--- a/Записка.docx
+++ b/Записка.docx
@@ -1,6 +1,6 @@
 
 <file path=word/document.xml><?xml version="1.0" encoding="utf-8"?>
-<w:document xmlns:wpc="http://schemas.microsoft.com/office/word/2010/wordprocessingCanvas" xmlns:cx="http://schemas.microsoft.com/office/drawing/2014/chartex" xmlns:mc="http://schemas.openxmlformats.org/markup-compatibility/2006" xmlns:o="urn:schemas-microsoft-com:office:office" xmlns:r="http://schemas.openxmlformats.org/officeDocument/2006/relationships" xmlns:m="http://schemas.openxmlformats.org/officeDocument/2006/math" xmlns:v="urn:schemas-microsoft-com:vml" xmlns:wp14="http://schemas.microsoft.com/office/word/2010/wordprocessingDrawing" xmlns:wp="http://schemas.openxmlformats.org/drawingml/2006/wordprocessingDrawing" xmlns:w10="urn:schemas-microsoft-com:office:word" xmlns:w="http://schemas.openxmlformats.org/wordprocessingml/2006/main" xmlns:w14="http://schemas.microsoft.com/office/word/2010/wordml" xmlns:w15="http://schemas.microsoft.com/office/word/2012/wordml" xmlns:w16se="http://schemas.microsoft.com/office/word/2015/wordml/symex" xmlns:wpg="http://schemas.microsoft.com/office/word/2010/wordprocessingGroup" xmlns:wpi="http://schemas.microsoft.com/office/word/2010/wordprocessingInk" xmlns:wne="http://schemas.microsoft.com/office/word/2006/wordml" xmlns:wps="http://schemas.microsoft.com/office/word/2010/wordprocessingShape" mc:Ignorable="w14 w15 w16se wp14">
+<w:document xmlns:wpc="http://schemas.microsoft.com/office/word/2010/wordprocessingCanvas" xmlns:cx="http://schemas.microsoft.com/office/drawing/2014/chartex" xmlns:cx1="http://schemas.microsoft.com/office/drawing/2015/9/8/chartex" xmlns:cx2="http://schemas.microsoft.com/office/drawing/2015/10/21/chartex" xmlns:cx3="http://schemas.microsoft.com/office/drawing/2016/5/9/chartex" xmlns:cx4="http://schemas.microsoft.com/office/drawing/2016/5/10/chartex" xmlns:cx5="http://schemas.microsoft.com/office/drawing/2016/5/11/chartex" xmlns:cx6="http://schemas.microsoft.com/office/drawing/2016/5/12/chartex" xmlns:cx7="http://schemas.microsoft.com/office/drawing/2016/5/13/chartex" xmlns:cx8="http://schemas.microsoft.com/office/drawing/2016/5/14/chartex" xmlns:mc="http://schemas.openxmlformats.org/markup-compatibility/2006" xmlns:aink="http://schemas.microsoft.com/office/drawing/2016/ink" xmlns:am3d="http://schemas.microsoft.com/office/drawing/2017/model3d" xmlns:o="urn:schemas-microsoft-com:office:office" xmlns:r="http://schemas.openxmlformats.org/officeDocument/2006/relationships" xmlns:m="http://schemas.openxmlformats.org/officeDocument/2006/math" xmlns:v="urn:schemas-microsoft-com:vml" xmlns:wp14="http://schemas.microsoft.com/office/word/2010/wordprocessingDrawing" xmlns:wp="http://schemas.openxmlformats.org/drawingml/2006/wordprocessingDrawing" xmlns:w10="urn:schemas-microsoft-com:office:word" xmlns:w="http://schemas.openxmlformats.org/wordprocessingml/2006/main" xmlns:w14="http://schemas.microsoft.com/office/word/2010/wordml" xmlns:w15="http://schemas.microsoft.com/office/word/2012/wordml" xmlns:w16cid="http://schemas.microsoft.com/office/word/2016/wordml/cid" xmlns:w16se="http://schemas.microsoft.com/office/word/2015/wordml/symex" xmlns:wpg="http://schemas.microsoft.com/office/word/2010/wordprocessingGroup" xmlns:wpi="http://schemas.microsoft.com/office/word/2010/wordprocessingInk" xmlns:wne="http://schemas.microsoft.com/office/word/2006/wordml" xmlns:wps="http://schemas.microsoft.com/office/word/2010/wordprocessingShape" mc:Ignorable="w14 w15 w16se w16cid wp14">
   <w:body>
     <w:p>
       <w:pPr>
@@ -305,8 +305,78 @@
           <w:highlight w:val="green"/>
         </w:rPr>
         <w:br/>
-        <w:t>Еволюційний (генетичний) алгоритм пошуку оптимального значення</w:t>
-      </w:r>
+      </w:r>
+      <w:proofErr w:type="spellStart"/>
+      <w:r>
+        <w:rPr>
+          <w:rFonts w:cs="Times New Roman"/>
+          <w:sz w:val="32"/>
+          <w:szCs w:val="32"/>
+          <w:highlight w:val="green"/>
+        </w:rPr>
+        <w:t>Еволюційний</w:t>
+      </w:r>
+      <w:proofErr w:type="spellEnd"/>
+      <w:r>
+        <w:rPr>
+          <w:rFonts w:cs="Times New Roman"/>
+          <w:sz w:val="32"/>
+          <w:szCs w:val="32"/>
+          <w:highlight w:val="green"/>
+        </w:rPr>
+        <w:t xml:space="preserve"> (</w:t>
+      </w:r>
+      <w:proofErr w:type="spellStart"/>
+      <w:r>
+        <w:rPr>
+          <w:rFonts w:cs="Times New Roman"/>
+          <w:sz w:val="32"/>
+          <w:szCs w:val="32"/>
+          <w:highlight w:val="green"/>
+        </w:rPr>
+        <w:t>генетичний</w:t>
+      </w:r>
+      <w:proofErr w:type="spellEnd"/>
+      <w:r>
+        <w:rPr>
+          <w:rFonts w:cs="Times New Roman"/>
+          <w:sz w:val="32"/>
+          <w:szCs w:val="32"/>
+          <w:highlight w:val="green"/>
+        </w:rPr>
+        <w:t xml:space="preserve">) алгоритм </w:t>
+      </w:r>
+      <w:proofErr w:type="spellStart"/>
+      <w:r>
+        <w:rPr>
+          <w:rFonts w:cs="Times New Roman"/>
+          <w:sz w:val="32"/>
+          <w:szCs w:val="32"/>
+          <w:highlight w:val="green"/>
+        </w:rPr>
+        <w:t>пошуку</w:t>
+      </w:r>
+      <w:proofErr w:type="spellEnd"/>
+      <w:r>
+        <w:rPr>
+          <w:rFonts w:cs="Times New Roman"/>
+          <w:sz w:val="32"/>
+          <w:szCs w:val="32"/>
+          <w:highlight w:val="green"/>
+        </w:rPr>
+        <w:t xml:space="preserve"> оптимального </w:t>
+      </w:r>
+      <w:proofErr w:type="spellStart"/>
+      <w:r>
+        <w:rPr>
+          <w:rFonts w:cs="Times New Roman"/>
+          <w:sz w:val="32"/>
+          <w:szCs w:val="32"/>
+          <w:highlight w:val="green"/>
+        </w:rPr>
+        <w:t>значення</w:t>
+      </w:r>
+      <w:proofErr w:type="spellEnd"/>
     </w:p>
     <w:p>
       <w:pPr>
@@ -399,12 +469,45 @@
             <w:r>
               <w:rPr>
                 <w:rFonts w:cs="Times New Roman"/>
-                <w:color w:val="auto"/>
-                <w:highlight w:val="yellow"/>
-                <w:lang w:val="uk-UA"/>
-              </w:rPr>
-              <w:t>Посада та ПІБ керівника</w:t>
-            </w:r>
+              </w:rPr>
+              <w:t xml:space="preserve">ст. </w:t>
+            </w:r>
+            <w:proofErr w:type="spellStart"/>
+            <w:r>
+              <w:rPr>
+                <w:rFonts w:cs="Times New Roman"/>
+              </w:rPr>
+              <w:t>викл</w:t>
+            </w:r>
+            <w:proofErr w:type="spellEnd"/>
+            <w:r>
+              <w:rPr>
+                <w:rFonts w:cs="Times New Roman"/>
+              </w:rPr>
+              <w:t xml:space="preserve">. </w:t>
+            </w:r>
+            <w:proofErr w:type="spellStart"/>
+            <w:r>
+              <w:rPr>
+                <w:rFonts w:cs="Times New Roman"/>
+              </w:rPr>
+              <w:t>Дифучин</w:t>
+            </w:r>
+            <w:proofErr w:type="spellEnd"/>
+            <w:r>
+              <w:rPr>
+                <w:rFonts w:cs="Times New Roman"/>
+              </w:rPr>
+              <w:t xml:space="preserve"> Антон </w:t>
+            </w:r>
+            <w:proofErr w:type="spellStart"/>
+            <w:r>
+              <w:rPr>
+                <w:rFonts w:cs="Times New Roman"/>
+              </w:rPr>
+              <w:t>Юрійович</w:t>
+            </w:r>
+            <w:proofErr w:type="spellEnd"/>
           </w:p>
           <w:p>
             <w:pPr>
@@ -835,7 +938,7 @@
                 <w:u w:val="single"/>
                 <w:lang w:val="uk-UA"/>
               </w:rPr>
-              <w:t>2</w:t>
+              <w:t>14</w:t>
             </w:r>
             <w:r>
               <w:rPr>
@@ -1321,7 +1424,55 @@
           <w:szCs w:val="26"/>
           <w:lang w:val="uk-UA" w:eastAsia="ru-RU"/>
         </w:rPr>
-        <w:t>Дослідити вплив параметрів паралельного алгоритму на отримуване прискорення. Один з таких параметрів – це кількість підзадач, на які поділена задача при розпаралелюванні її виконання.</w:t>
+        <w:t xml:space="preserve">Дослідити вплив параметрів паралельного алгоритму на отримуване прискорення. Один з таких параметрів – це кількість </w:t>
+      </w:r>
+      <w:proofErr w:type="spellStart"/>
+      <w:r>
+        <w:rPr>
+          <w:rFonts w:eastAsia="Calibri" w:cs="Times New Roman"/>
+          <w:color w:val="000000"/>
+          <w:kern w:val="24"/>
+          <w:sz w:val="26"/>
+          <w:szCs w:val="26"/>
+          <w:lang w:val="uk-UA" w:eastAsia="ru-RU"/>
+        </w:rPr>
+        <w:t>підзадач</w:t>
+      </w:r>
+      <w:proofErr w:type="spellEnd"/>
+      <w:r>
+        <w:rPr>
+          <w:rFonts w:eastAsia="Calibri" w:cs="Times New Roman"/>
+          <w:color w:val="000000"/>
+          <w:kern w:val="24"/>
+          <w:sz w:val="26"/>
+          <w:szCs w:val="26"/>
+          <w:lang w:val="uk-UA" w:eastAsia="ru-RU"/>
+        </w:rPr>
+        <w:t xml:space="preserve">, на які поділена задача при </w:t>
+      </w:r>
+      <w:proofErr w:type="spellStart"/>
+      <w:r>
+        <w:rPr>
+          <w:rFonts w:eastAsia="Calibri" w:cs="Times New Roman"/>
+          <w:color w:val="000000"/>
+          <w:kern w:val="24"/>
+          <w:sz w:val="26"/>
+          <w:szCs w:val="26"/>
+          <w:lang w:val="uk-UA" w:eastAsia="ru-RU"/>
+        </w:rPr>
+        <w:t>розпаралелюванні</w:t>
+      </w:r>
+      <w:proofErr w:type="spellEnd"/>
+      <w:r>
+        <w:rPr>
+          <w:rFonts w:eastAsia="Calibri" w:cs="Times New Roman"/>
+          <w:color w:val="000000"/>
+          <w:kern w:val="24"/>
+          <w:sz w:val="26"/>
+          <w:szCs w:val="26"/>
+          <w:lang w:val="uk-UA" w:eastAsia="ru-RU"/>
+        </w:rPr>
+        <w:t xml:space="preserve"> її виконання.</w:t>
       </w:r>
     </w:p>
     <w:p>
@@ -1402,7 +1553,6 @@
           <w:rFonts w:cs="Times New Roman"/>
           <w:b/>
           <w:bCs/>
-          <w:highlight w:val="yellow"/>
           <w:lang w:val="uk-UA"/>
         </w:rPr>
         <w:lastRenderedPageBreak/>
@@ -1411,39 +1561,511 @@
     </w:p>
     <w:p>
       <w:pPr>
+        <w:rPr>
+          <w:rFonts w:cs="Times New Roman"/>
+        </w:rPr>
+      </w:pPr>
+      <w:r>
+        <w:rPr>
+          <w:rFonts w:cs="Times New Roman"/>
+        </w:rPr>
+        <w:t xml:space="preserve">Структура та </w:t>
+      </w:r>
+      <w:proofErr w:type="spellStart"/>
+      <w:r>
+        <w:rPr>
+          <w:rFonts w:cs="Times New Roman"/>
+        </w:rPr>
+        <w:t>обсяг</w:t>
+      </w:r>
+      <w:proofErr w:type="spellEnd"/>
+      <w:r>
+        <w:rPr>
+          <w:rFonts w:cs="Times New Roman"/>
+        </w:rPr>
+        <w:t xml:space="preserve"> </w:t>
+      </w:r>
+      <w:proofErr w:type="spellStart"/>
+      <w:r>
+        <w:rPr>
+          <w:rFonts w:cs="Times New Roman"/>
+        </w:rPr>
+        <w:t>роботи</w:t>
+      </w:r>
+      <w:proofErr w:type="spellEnd"/>
+      <w:r>
+        <w:rPr>
+          <w:rFonts w:cs="Times New Roman"/>
+        </w:rPr>
+        <w:t xml:space="preserve">. </w:t>
+      </w:r>
+      <w:proofErr w:type="spellStart"/>
+      <w:r>
+        <w:rPr>
+          <w:rFonts w:cs="Times New Roman"/>
+        </w:rPr>
+        <w:t>Пояснювальна</w:t>
+      </w:r>
+      <w:proofErr w:type="spellEnd"/>
+      <w:r>
+        <w:rPr>
+          <w:rFonts w:cs="Times New Roman"/>
+        </w:rPr>
+        <w:t xml:space="preserve"> записка </w:t>
+      </w:r>
+      <w:proofErr w:type="spellStart"/>
+      <w:r>
+        <w:rPr>
+          <w:rFonts w:cs="Times New Roman"/>
+        </w:rPr>
+        <w:t>курсової</w:t>
+      </w:r>
+      <w:proofErr w:type="spellEnd"/>
+      <w:r>
+        <w:rPr>
+          <w:rFonts w:cs="Times New Roman"/>
+        </w:rPr>
+        <w:t xml:space="preserve"> </w:t>
+      </w:r>
+      <w:proofErr w:type="spellStart"/>
+      <w:r>
+        <w:rPr>
+          <w:rFonts w:cs="Times New Roman"/>
+        </w:rPr>
+        <w:t>роботи</w:t>
+      </w:r>
+      <w:proofErr w:type="spellEnd"/>
+      <w:r>
+        <w:rPr>
+          <w:rFonts w:cs="Times New Roman"/>
+        </w:rPr>
+        <w:t xml:space="preserve"> </w:t>
+      </w:r>
+      <w:proofErr w:type="spellStart"/>
+      <w:r>
+        <w:rPr>
+          <w:rFonts w:cs="Times New Roman"/>
+        </w:rPr>
+        <w:t>складається</w:t>
+      </w:r>
+      <w:proofErr w:type="spellEnd"/>
+      <w:r>
+        <w:rPr>
+          <w:rFonts w:cs="Times New Roman"/>
+        </w:rPr>
+        <w:t xml:space="preserve"> з </w:t>
+      </w:r>
+      <w:r>
+        <w:rPr>
+          <w:rFonts w:cs="Times New Roman"/>
+          <w:highlight w:val="yellow"/>
+          <w:lang w:val="en-US"/>
+        </w:rPr>
+        <w:t>N</w:t>
+      </w:r>
+      <w:r>
+        <w:rPr>
+          <w:rFonts w:cs="Times New Roman"/>
+        </w:rPr>
+        <w:t xml:space="preserve"> </w:t>
+      </w:r>
+      <w:proofErr w:type="spellStart"/>
+      <w:r>
+        <w:rPr>
+          <w:rFonts w:cs="Times New Roman"/>
+        </w:rPr>
+        <w:t>розділів</w:t>
+      </w:r>
+      <w:proofErr w:type="spellEnd"/>
+      <w:r>
+        <w:rPr>
+          <w:rFonts w:cs="Times New Roman"/>
+        </w:rPr>
+        <w:t xml:space="preserve">, </w:t>
+      </w:r>
+      <w:proofErr w:type="spellStart"/>
+      <w:r>
+        <w:rPr>
+          <w:rFonts w:cs="Times New Roman"/>
+        </w:rPr>
+        <w:t>містить</w:t>
+      </w:r>
+      <w:proofErr w:type="spellEnd"/>
+      <w:r>
+        <w:rPr>
+          <w:rFonts w:cs="Times New Roman"/>
+        </w:rPr>
+        <w:t xml:space="preserve"> </w:t>
+      </w:r>
+      <w:r>
+        <w:rPr>
+          <w:rFonts w:cs="Times New Roman"/>
+          <w:highlight w:val="yellow"/>
+          <w:lang w:val="en-US"/>
+        </w:rPr>
+        <w:t>N</w:t>
+      </w:r>
+      <w:r>
+        <w:rPr>
+          <w:rFonts w:cs="Times New Roman"/>
+        </w:rPr>
+        <w:t xml:space="preserve"> </w:t>
+      </w:r>
+      <w:proofErr w:type="spellStart"/>
+      <w:r>
+        <w:rPr>
+          <w:rFonts w:cs="Times New Roman"/>
+        </w:rPr>
+        <w:t>рисунків</w:t>
+      </w:r>
+      <w:proofErr w:type="spellEnd"/>
+      <w:r>
+        <w:rPr>
+          <w:rFonts w:cs="Times New Roman"/>
+        </w:rPr>
+        <w:t xml:space="preserve">, </w:t>
+      </w:r>
+      <w:r>
+        <w:rPr>
+          <w:rFonts w:cs="Times New Roman"/>
+          <w:highlight w:val="yellow"/>
+          <w:lang w:val="en-US"/>
+        </w:rPr>
+        <w:t>N</w:t>
+      </w:r>
+      <w:r>
+        <w:rPr>
+          <w:rFonts w:cs="Times New Roman"/>
+        </w:rPr>
+        <w:t xml:space="preserve"> </w:t>
+      </w:r>
+      <w:proofErr w:type="spellStart"/>
+      <w:r>
+        <w:rPr>
+          <w:rFonts w:cs="Times New Roman"/>
+        </w:rPr>
+        <w:t>таблиці</w:t>
+      </w:r>
+      <w:proofErr w:type="spellEnd"/>
+      <w:r>
+        <w:rPr>
+          <w:rFonts w:cs="Times New Roman"/>
+        </w:rPr>
+        <w:t xml:space="preserve">, </w:t>
+      </w:r>
+      <w:r>
+        <w:rPr>
+          <w:rFonts w:cs="Times New Roman"/>
+          <w:highlight w:val="yellow"/>
+          <w:lang w:val="en-US"/>
+        </w:rPr>
+        <w:t>N</w:t>
+      </w:r>
+      <w:r>
+        <w:rPr>
+          <w:rFonts w:cs="Times New Roman"/>
+        </w:rPr>
+        <w:t xml:space="preserve"> </w:t>
+      </w:r>
+      <w:proofErr w:type="spellStart"/>
+      <w:r>
+        <w:rPr>
+          <w:rFonts w:cs="Times New Roman"/>
+        </w:rPr>
+        <w:t>джерела</w:t>
+      </w:r>
+      <w:proofErr w:type="spellEnd"/>
+      <w:r>
+        <w:rPr>
+          <w:rFonts w:cs="Times New Roman"/>
+        </w:rPr>
+        <w:t xml:space="preserve">. </w:t>
+      </w:r>
+    </w:p>
+    <w:p>
+      <w:pPr>
+        <w:rPr>
+          <w:rFonts w:cs="Times New Roman"/>
+        </w:rPr>
+      </w:pPr>
+      <w:proofErr w:type="spellStart"/>
+      <w:r>
+        <w:rPr>
+          <w:rFonts w:cs="Times New Roman"/>
+        </w:rPr>
+        <w:t>Дослідження</w:t>
+      </w:r>
+      <w:proofErr w:type="spellEnd"/>
+      <w:r>
+        <w:rPr>
+          <w:rFonts w:cs="Times New Roman"/>
+        </w:rPr>
+        <w:t xml:space="preserve"> та </w:t>
+      </w:r>
+      <w:proofErr w:type="spellStart"/>
+      <w:r>
+        <w:rPr>
+          <w:rFonts w:cs="Times New Roman"/>
+        </w:rPr>
+        <w:t>реалізація</w:t>
+      </w:r>
+      <w:proofErr w:type="spellEnd"/>
+      <w:r>
+        <w:rPr>
+          <w:rFonts w:cs="Times New Roman"/>
+        </w:rPr>
+        <w:t xml:space="preserve"> </w:t>
+      </w:r>
+      <w:proofErr w:type="spellStart"/>
+      <w:r>
+        <w:rPr>
+          <w:rFonts w:cs="Times New Roman"/>
+        </w:rPr>
+        <w:t>паралельного</w:t>
+      </w:r>
+      <w:proofErr w:type="spellEnd"/>
+      <w:r>
+        <w:rPr>
+          <w:rFonts w:cs="Times New Roman"/>
+        </w:rPr>
+        <w:t xml:space="preserve"> алгоритму </w:t>
+      </w:r>
+      <w:proofErr w:type="spellStart"/>
+      <w:r>
+        <w:rPr>
+          <w:rFonts w:cs="Times New Roman"/>
+        </w:rPr>
+        <w:t>еволюційний</w:t>
+      </w:r>
+      <w:proofErr w:type="spellEnd"/>
+      <w:r>
+        <w:rPr>
+          <w:rFonts w:cs="Times New Roman"/>
+        </w:rPr>
+        <w:t xml:space="preserve"> (</w:t>
+      </w:r>
+      <w:proofErr w:type="spellStart"/>
+      <w:r>
+        <w:rPr>
+          <w:rFonts w:cs="Times New Roman"/>
+        </w:rPr>
+        <w:t>генетичний</w:t>
+      </w:r>
+      <w:proofErr w:type="spellEnd"/>
+      <w:r>
+        <w:rPr>
+          <w:rFonts w:cs="Times New Roman"/>
+        </w:rPr>
+        <w:t xml:space="preserve">) алгоритм </w:t>
+      </w:r>
+      <w:proofErr w:type="spellStart"/>
+      <w:r>
+        <w:rPr>
+          <w:rFonts w:cs="Times New Roman"/>
+        </w:rPr>
+        <w:t>пошуку</w:t>
+      </w:r>
+      <w:proofErr w:type="spellEnd"/>
+      <w:r>
+        <w:rPr>
+          <w:rFonts w:cs="Times New Roman"/>
+        </w:rPr>
+        <w:t xml:space="preserve"> оптимального </w:t>
+      </w:r>
+      <w:proofErr w:type="spellStart"/>
+      <w:r>
+        <w:rPr>
+          <w:rFonts w:cs="Times New Roman"/>
+        </w:rPr>
+        <w:t>значення</w:t>
+      </w:r>
+      <w:proofErr w:type="spellEnd"/>
+      <w:r>
+        <w:rPr>
+          <w:rFonts w:cs="Times New Roman"/>
+        </w:rPr>
+        <w:t xml:space="preserve"> </w:t>
+      </w:r>
+      <w:proofErr w:type="spellStart"/>
+      <w:r>
+        <w:rPr>
+          <w:rFonts w:cs="Times New Roman"/>
+        </w:rPr>
+        <w:t>мовою</w:t>
+      </w:r>
+      <w:proofErr w:type="spellEnd"/>
+      <w:r>
+        <w:rPr>
+          <w:rFonts w:cs="Times New Roman"/>
+        </w:rPr>
+        <w:t xml:space="preserve"> </w:t>
+      </w:r>
+      <w:r>
+        <w:rPr>
+          <w:rFonts w:cs="Times New Roman"/>
+          <w:lang w:val="en-US"/>
+        </w:rPr>
+        <w:t>Python</w:t>
+      </w:r>
+      <w:r>
+        <w:rPr>
+          <w:rFonts w:cs="Times New Roman"/>
+        </w:rPr>
+        <w:t xml:space="preserve">. </w:t>
+      </w:r>
+      <w:r>
+        <w:rPr>
+          <w:rFonts w:cs="Times New Roman"/>
+          <w:lang w:val="uk-UA"/>
+        </w:rPr>
+        <w:t>Порівняння</w:t>
+      </w:r>
+      <w:r>
+        <w:rPr>
+          <w:rFonts w:cs="Times New Roman"/>
+        </w:rPr>
+        <w:t xml:space="preserve"> </w:t>
+      </w:r>
+      <w:proofErr w:type="spellStart"/>
+      <w:r>
+        <w:rPr>
+          <w:rFonts w:cs="Times New Roman"/>
+        </w:rPr>
+        <w:t>ефективності</w:t>
+      </w:r>
+      <w:proofErr w:type="spellEnd"/>
+      <w:r>
+        <w:rPr>
+          <w:rFonts w:cs="Times New Roman"/>
+        </w:rPr>
+        <w:t xml:space="preserve"> </w:t>
+      </w:r>
+      <w:proofErr w:type="spellStart"/>
+      <w:r>
+        <w:rPr>
+          <w:rFonts w:cs="Times New Roman"/>
+        </w:rPr>
+        <w:t>паралельної</w:t>
+      </w:r>
+      <w:proofErr w:type="spellEnd"/>
+      <w:r>
+        <w:rPr>
+          <w:rFonts w:cs="Times New Roman"/>
+        </w:rPr>
+        <w:t xml:space="preserve"> </w:t>
+      </w:r>
+      <w:proofErr w:type="spellStart"/>
+      <w:r>
+        <w:rPr>
+          <w:rFonts w:cs="Times New Roman"/>
+        </w:rPr>
+        <w:t>реалізації</w:t>
+      </w:r>
+      <w:proofErr w:type="spellEnd"/>
+      <w:r>
+        <w:rPr>
+          <w:rFonts w:cs="Times New Roman"/>
+        </w:rPr>
+        <w:t xml:space="preserve"> алгоритму з </w:t>
+      </w:r>
+      <w:proofErr w:type="spellStart"/>
+      <w:r>
+        <w:rPr>
+          <w:rFonts w:cs="Times New Roman"/>
+        </w:rPr>
+        <w:t>послідовною</w:t>
+      </w:r>
+      <w:proofErr w:type="spellEnd"/>
+      <w:r>
+        <w:rPr>
+          <w:rFonts w:cs="Times New Roman"/>
+        </w:rPr>
+        <w:t>.</w:t>
+      </w:r>
+    </w:p>
+    <w:p>
+      <w:pPr>
+        <w:rPr>
+          <w:rFonts w:cs="Times New Roman"/>
+          <w:lang w:val="uk-UA"/>
+        </w:rPr>
+      </w:pPr>
+      <w:r>
+        <w:rPr>
+          <w:rFonts w:cs="Times New Roman"/>
+        </w:rPr>
+        <w:t>КЛЮЧОВІ СЛОВА: ЕВОЛЮЦІЙНИЙ</w:t>
+      </w:r>
+      <w:r>
+        <w:rPr>
+          <w:rFonts w:cs="Times New Roman"/>
+          <w:lang w:val="uk-UA"/>
+        </w:rPr>
+        <w:t xml:space="preserve"> </w:t>
+      </w:r>
+      <w:r>
+        <w:rPr>
+          <w:rFonts w:cs="Times New Roman"/>
+        </w:rPr>
+        <w:t xml:space="preserve">АЛГОРИТМ, ПАРАЛЕЛЬНІ ОБЧИСЛЕННЯ, </w:t>
+      </w:r>
+      <w:r>
+        <w:rPr>
+          <w:rFonts w:cs="Times New Roman"/>
+          <w:lang w:val="uk-UA"/>
+        </w:rPr>
+        <w:t>ЗАДАЧА РЮКАЗАКА</w:t>
+      </w:r>
+    </w:p>
+    <w:p>
+      <w:pPr>
         <w:pStyle w:val="A7"/>
         <w:ind w:firstLine="0"/>
-        <w:jc w:val="center"/>
         <w:rPr>
           <w:rFonts w:cs="Times New Roman"/>
           <w:b/>
           <w:bCs/>
-          <w:lang w:val="uk-UA"/>
-        </w:rPr>
-      </w:pPr>
-      <w:bookmarkStart w:id="0" w:name="_GoBack"/>
-      <w:bookmarkEnd w:id="0"/>
-    </w:p>
-    <w:p>
-      <w:pPr>
-        <w:rPr>
-          <w:rFonts w:eastAsia="Arial Unicode MS" w:cs="Times New Roman"/>
-          <w:color w:val="000000"/>
-          <w:szCs w:val="28"/>
-          <w:u w:color="000000"/>
-          <w:bdr w:val="nil"/>
-          <w:lang w:val="uk-UA" w:eastAsia="ru-RU"/>
-        </w:rPr>
-      </w:pPr>
-      <w:r>
-        <w:rPr>
-          <w:rFonts w:cs="Times New Roman"/>
-          <w:b/>
-          <w:bCs/>
-          <w:lang w:val="uk-UA"/>
+        </w:rPr>
+      </w:pPr>
+    </w:p>
+    <w:p>
+      <w:pPr>
+        <w:spacing w:after="160" w:line="259" w:lineRule="auto"/>
+        <w:ind w:firstLine="0"/>
+        <w:jc w:val="left"/>
+        <w:rPr>
+          <w:rFonts w:eastAsia="Arial Unicode MS" w:cs="Times New Roman"/>
+          <w:color w:val="000000"/>
+          <w:szCs w:val="28"/>
+          <w:u w:color="000000"/>
+          <w:bdr w:val="nil"/>
+          <w:lang w:val="uk-UA" w:eastAsia="ru-RU"/>
+        </w:rPr>
+      </w:pPr>
+      <w:r>
+        <w:rPr>
+          <w:rFonts w:eastAsia="Arial Unicode MS" w:cs="Times New Roman"/>
+          <w:color w:val="000000"/>
+          <w:szCs w:val="28"/>
+          <w:u w:color="000000"/>
+          <w:bdr w:val="nil"/>
+          <w:lang w:val="uk-UA" w:eastAsia="ru-RU"/>
         </w:rPr>
         <w:br w:type="page"/>
       </w:r>
+    </w:p>
+    <w:p>
+      <w:pPr>
+        <w:ind w:firstLine="0"/>
+        <w:rPr>
+          <w:rFonts w:eastAsia="Arial Unicode MS" w:cs="Times New Roman"/>
+          <w:color w:val="000000"/>
+          <w:szCs w:val="28"/>
+          <w:u w:color="000000"/>
+          <w:bdr w:val="nil"/>
+          <w:lang w:val="uk-UA" w:eastAsia="ru-RU"/>
+        </w:rPr>
+      </w:pPr>
     </w:p>
     <w:sdt>
       <w:sdtPr>
@@ -2521,44 +3143,21 @@
           <w:lang w:val="uk-UA" w:eastAsia="ru-RU"/>
         </w:rPr>
       </w:pPr>
-      <w:bookmarkStart w:id="1" w:name="_Toc158713962"/>
+      <w:bookmarkStart w:id="0" w:name="_Toc158713962"/>
       <w:r>
         <w:lastRenderedPageBreak/>
         <w:t>ВСТУП</w:t>
       </w:r>
-      <w:bookmarkEnd w:id="1"/>
-    </w:p>
-    <w:p>
-      <w:pPr>
-        <w:rPr>
-          <w:rFonts w:cs="Times New Roman"/>
-          <w:szCs w:val="28"/>
-          <w:lang w:val="uk-UA" w:eastAsia="ru-RU"/>
-        </w:rPr>
-      </w:pPr>
-    </w:p>
-    <w:p>
-      <w:pPr>
-        <w:rPr>
-          <w:rFonts w:eastAsia="Arial Unicode MS" w:cs="Times New Roman"/>
-          <w:bCs/>
-          <w:szCs w:val="28"/>
-          <w:u w:color="000000"/>
-          <w:bdr w:val="nil"/>
-          <w:lang w:val="uk-UA" w:eastAsia="ru-RU"/>
-        </w:rPr>
-      </w:pPr>
-      <w:r>
-        <w:rPr>
-          <w:rFonts w:eastAsia="Arial Unicode MS" w:cs="Times New Roman"/>
-          <w:bCs/>
-          <w:szCs w:val="28"/>
-          <w:u w:color="000000"/>
-          <w:bdr w:val="nil"/>
-          <w:lang w:val="uk-UA" w:eastAsia="ru-RU"/>
-        </w:rPr>
-        <w:t>Текст….</w:t>
-      </w:r>
+      <w:bookmarkEnd w:id="0"/>
+    </w:p>
+    <w:p>
+      <w:pPr>
+        <w:rPr>
+          <w:rFonts w:cs="Times New Roman"/>
+          <w:szCs w:val="28"/>
+          <w:lang w:val="uk-UA" w:eastAsia="ru-RU"/>
+        </w:rPr>
+      </w:pPr>
     </w:p>
     <w:p>
       <w:pPr>
@@ -2572,6 +3171,219 @@
           <w:lang w:val="uk-UA" w:eastAsia="ru-RU"/>
         </w:rPr>
       </w:pPr>
+      <w:r>
+        <w:rPr>
+          <w:rFonts w:eastAsia="Arial Unicode MS" w:cs="Times New Roman"/>
+          <w:bCs/>
+          <w:szCs w:val="28"/>
+          <w:u w:color="000000"/>
+          <w:bdr w:val="nil"/>
+          <w:lang w:val="uk-UA" w:eastAsia="ru-RU"/>
+        </w:rPr>
+        <w:t xml:space="preserve">В теперішній час використання паралельних обчислень стає все більш актуальним та поширеним. Виконання складних </w:t>
+      </w:r>
+      <w:r>
+        <w:rPr>
+          <w:rFonts w:eastAsia="Arial Unicode MS" w:cs="Times New Roman"/>
+          <w:bCs/>
+          <w:szCs w:val="28"/>
+          <w:u w:color="000000"/>
+          <w:bdr w:val="nil"/>
+          <w:lang w:val="uk-UA" w:eastAsia="ru-RU"/>
+        </w:rPr>
+        <w:t xml:space="preserve"> алгоритмів та обрахунків вимагає велику кількість часу та ресурсів. Вирішенням цієї проблеми є паралельні технології.</w:t>
+      </w:r>
+    </w:p>
+    <w:p>
+      <w:pPr>
+        <w:ind w:firstLine="708"/>
+        <w:rPr>
+          <w:rFonts w:eastAsia="Arial Unicode MS" w:cs="Times New Roman"/>
+          <w:bCs/>
+          <w:szCs w:val="28"/>
+          <w:u w:color="000000"/>
+          <w:bdr w:val="nil"/>
+          <w:lang w:val="uk-UA" w:eastAsia="ru-RU"/>
+        </w:rPr>
+      </w:pPr>
+      <w:r>
+        <w:rPr>
+          <w:rFonts w:eastAsia="Arial Unicode MS" w:cs="Times New Roman"/>
+          <w:bCs/>
+          <w:szCs w:val="28"/>
+          <w:u w:color="000000"/>
+          <w:bdr w:val="nil"/>
+          <w:lang w:val="uk-UA" w:eastAsia="ru-RU"/>
+        </w:rPr>
+        <w:t>Г</w:t>
+      </w:r>
+      <w:r>
+        <w:rPr>
+          <w:rFonts w:eastAsia="Arial Unicode MS" w:cs="Times New Roman"/>
+          <w:bCs/>
+          <w:szCs w:val="28"/>
+          <w:u w:color="000000"/>
+          <w:bdr w:val="nil"/>
+          <w:lang w:val="uk-UA" w:eastAsia="ru-RU"/>
+        </w:rPr>
+        <w:t xml:space="preserve">енетичний алгоритм є одним з найпоширеніших алгоритмів оптимізації, який використовує принципи природного відбору для знаходження наближених рішень складних задач. </w:t>
+      </w:r>
+      <w:r>
+        <w:rPr>
+          <w:rFonts w:eastAsia="Arial Unicode MS" w:cs="Times New Roman"/>
+          <w:bCs/>
+          <w:szCs w:val="28"/>
+          <w:u w:color="000000"/>
+          <w:bdr w:val="nil"/>
+          <w:lang w:val="uk-UA" w:eastAsia="ru-RU"/>
+        </w:rPr>
+        <w:t xml:space="preserve">Головною ідеєю є </w:t>
+      </w:r>
+      <w:r>
+        <w:rPr>
+          <w:rFonts w:eastAsia="Arial Unicode MS" w:cs="Times New Roman"/>
+          <w:bCs/>
+          <w:szCs w:val="28"/>
+          <w:u w:color="000000"/>
+          <w:bdr w:val="nil"/>
+          <w:lang w:val="uk-UA" w:eastAsia="ru-RU"/>
+        </w:rPr>
+        <w:t>іміт</w:t>
+      </w:r>
+      <w:r>
+        <w:rPr>
+          <w:rFonts w:eastAsia="Arial Unicode MS" w:cs="Times New Roman"/>
+          <w:bCs/>
+          <w:szCs w:val="28"/>
+          <w:u w:color="000000"/>
+          <w:bdr w:val="nil"/>
+          <w:lang w:val="uk-UA" w:eastAsia="ru-RU"/>
+        </w:rPr>
+        <w:t>ація</w:t>
+      </w:r>
+      <w:r>
+        <w:rPr>
+          <w:rFonts w:eastAsia="Arial Unicode MS" w:cs="Times New Roman"/>
+          <w:bCs/>
+          <w:szCs w:val="28"/>
+          <w:u w:color="000000"/>
+          <w:bdr w:val="nil"/>
+          <w:lang w:val="uk-UA" w:eastAsia="ru-RU"/>
+        </w:rPr>
+        <w:t xml:space="preserve"> процес</w:t>
+      </w:r>
+      <w:r>
+        <w:rPr>
+          <w:rFonts w:eastAsia="Arial Unicode MS" w:cs="Times New Roman"/>
+          <w:bCs/>
+          <w:szCs w:val="28"/>
+          <w:u w:color="000000"/>
+          <w:bdr w:val="nil"/>
+          <w:lang w:val="uk-UA" w:eastAsia="ru-RU"/>
+        </w:rPr>
+        <w:t>у</w:t>
+      </w:r>
+      <w:r>
+        <w:rPr>
+          <w:rFonts w:eastAsia="Arial Unicode MS" w:cs="Times New Roman"/>
+          <w:bCs/>
+          <w:szCs w:val="28"/>
+          <w:u w:color="000000"/>
+          <w:bdr w:val="nil"/>
+          <w:lang w:val="uk-UA" w:eastAsia="ru-RU"/>
+        </w:rPr>
+        <w:t xml:space="preserve"> еволюції</w:t>
+      </w:r>
+      <w:r>
+        <w:rPr>
+          <w:rFonts w:eastAsia="Arial Unicode MS" w:cs="Times New Roman"/>
+          <w:bCs/>
+          <w:szCs w:val="28"/>
+          <w:u w:color="000000"/>
+          <w:bdr w:val="nil"/>
+          <w:lang w:val="uk-UA" w:eastAsia="ru-RU"/>
+        </w:rPr>
+        <w:t xml:space="preserve"> поколінь.</w:t>
+      </w:r>
+      <w:r>
+        <w:rPr>
+          <w:rFonts w:eastAsia="Arial Unicode MS" w:cs="Times New Roman"/>
+          <w:bCs/>
+          <w:szCs w:val="28"/>
+          <w:u w:color="000000"/>
+          <w:bdr w:val="nil"/>
+          <w:lang w:val="uk-UA" w:eastAsia="ru-RU"/>
+        </w:rPr>
+        <w:t xml:space="preserve"> З кожним новим поколінням алгоритм прагне до поліпшення якості рішень, поступово наближаючись до оптимального або достатньо хорошого рішення. Генетичні алгоритми широко застосовуються в різних областях, включаючи машинне навчання, управління, економіку, та інженерію, завдяки їх здатності ефективно знаходити рішення в складних і великомасштабних просторах пошуку.</w:t>
+      </w:r>
+      <w:r>
+        <w:rPr>
+          <w:rFonts w:eastAsia="Arial Unicode MS" w:cs="Times New Roman"/>
+          <w:bCs/>
+          <w:szCs w:val="28"/>
+          <w:u w:color="000000"/>
+          <w:bdr w:val="nil"/>
+          <w:lang w:val="uk-UA" w:eastAsia="ru-RU"/>
+        </w:rPr>
+        <w:t xml:space="preserve"> Але алгоритм має </w:t>
+      </w:r>
+      <w:r>
+        <w:rPr>
+          <w:rFonts w:eastAsia="Arial Unicode MS" w:cs="Times New Roman"/>
+          <w:bCs/>
+          <w:szCs w:val="28"/>
+          <w:u w:color="000000"/>
+          <w:bdr w:val="nil"/>
+          <w:lang w:val="uk-UA" w:eastAsia="ru-RU"/>
+        </w:rPr>
+        <w:t xml:space="preserve"> великий недолік, для пошуку оптимального рішення потрібно велика кількість часу на еволюцію поколінь.</w:t>
+      </w:r>
+    </w:p>
+    <w:p>
+      <w:pPr>
+        <w:ind w:firstLine="708"/>
+        <w:rPr>
+          <w:rFonts w:eastAsia="Arial Unicode MS" w:cs="Times New Roman"/>
+          <w:bCs/>
+          <w:szCs w:val="28"/>
+          <w:u w:color="000000"/>
+          <w:bdr w:val="nil"/>
+          <w:lang w:val="uk-UA" w:eastAsia="ru-RU"/>
+        </w:rPr>
+      </w:pPr>
+      <w:r>
+        <w:rPr>
+          <w:rFonts w:eastAsia="Arial Unicode MS" w:cs="Times New Roman"/>
+          <w:bCs/>
+          <w:szCs w:val="28"/>
+          <w:u w:color="000000"/>
+          <w:bdr w:val="nil"/>
+          <w:lang w:val="uk-UA" w:eastAsia="ru-RU"/>
+        </w:rPr>
+        <w:t xml:space="preserve">В даній курсовій роботі буде розроблений, реалізований та досліджений генетичний алгоритм та його паралельна версія з використанням мови програмування </w:t>
+      </w:r>
+      <w:r>
+        <w:rPr>
+          <w:rFonts w:eastAsia="Arial Unicode MS" w:cs="Times New Roman"/>
+          <w:bCs/>
+          <w:szCs w:val="28"/>
+          <w:u w:color="000000"/>
+          <w:bdr w:val="nil"/>
+          <w:lang w:val="en-US" w:eastAsia="ru-RU"/>
+        </w:rPr>
+        <w:t>Python</w:t>
+      </w:r>
+      <w:r>
+        <w:rPr>
+          <w:rFonts w:eastAsia="Arial Unicode MS" w:cs="Times New Roman"/>
+          <w:bCs/>
+          <w:szCs w:val="28"/>
+          <w:u w:color="000000"/>
+          <w:bdr w:val="nil"/>
+          <w:lang w:val="uk-UA" w:eastAsia="ru-RU"/>
+        </w:rPr>
+        <w:t>.</w:t>
+      </w:r>
     </w:p>
     <w:p>
       <w:pPr>
@@ -2640,7 +3452,7 @@
           <w:lang w:val="uk-UA" w:eastAsia="ru-RU"/>
         </w:rPr>
       </w:pPr>
-      <w:bookmarkStart w:id="2" w:name="_Toc158713963"/>
+      <w:bookmarkStart w:id="1" w:name="_Toc158713963"/>
       <w:r>
         <w:rPr>
           <w:rFonts w:eastAsia="Arial Unicode MS" w:cs="Times New Roman"/>
@@ -2666,51 +3478,142 @@
         </w:rPr>
         <w:t xml:space="preserve"> ОПИС АЛГОРИТМУ ТА ЙОГО ВІДОМИХ ПАРАЛЕЛЬНИХ РЕАЛІЗАЦІЙ</w:t>
       </w:r>
-      <w:bookmarkEnd w:id="2"/>
-    </w:p>
-    <w:p>
-      <w:pPr>
-        <w:rPr>
-          <w:rFonts w:cs="Times New Roman"/>
-          <w:lang w:val="uk-UA" w:eastAsia="ru-RU"/>
-        </w:rPr>
-      </w:pPr>
-    </w:p>
-    <w:p>
-      <w:pPr>
-        <w:rPr>
-          <w:rFonts w:eastAsia="Arial Unicode MS" w:cs="Times New Roman"/>
-          <w:bCs/>
-          <w:color w:val="000000"/>
-          <w:szCs w:val="28"/>
-          <w:u w:color="000000"/>
-          <w:bdr w:val="nil"/>
-          <w:lang w:val="uk-UA" w:eastAsia="ru-RU"/>
-        </w:rPr>
-      </w:pPr>
-      <w:r>
-        <w:rPr>
-          <w:rFonts w:eastAsia="Arial Unicode MS" w:cs="Times New Roman"/>
-          <w:bCs/>
-          <w:color w:val="000000"/>
-          <w:szCs w:val="28"/>
-          <w:u w:color="000000"/>
-          <w:bdr w:val="nil"/>
-          <w:lang w:val="uk-UA" w:eastAsia="ru-RU"/>
-        </w:rPr>
-        <w:t>Текст….</w:t>
-      </w:r>
-      <w:r>
-        <w:rPr>
-          <w:rFonts w:eastAsia="Arial Unicode MS" w:cs="Times New Roman"/>
-          <w:bCs/>
-          <w:color w:val="000000"/>
-          <w:szCs w:val="28"/>
-          <w:u w:color="000000"/>
-          <w:bdr w:val="nil"/>
-          <w:lang w:val="uk-UA" w:eastAsia="ru-RU"/>
-        </w:rPr>
-        <w:t>.</w:t>
+      <w:bookmarkEnd w:id="1"/>
+    </w:p>
+    <w:p>
+      <w:pPr>
+        <w:rPr>
+          <w:rFonts w:cs="Times New Roman"/>
+          <w:lang w:val="uk-UA" w:eastAsia="ru-RU"/>
+        </w:rPr>
+      </w:pPr>
+    </w:p>
+    <w:p>
+      <w:pPr>
+        <w:rPr>
+          <w:rFonts w:eastAsia="Arial Unicode MS" w:cs="Times New Roman"/>
+          <w:bCs/>
+          <w:color w:val="000000"/>
+          <w:szCs w:val="28"/>
+          <w:u w:color="000000"/>
+          <w:bdr w:val="nil"/>
+          <w:lang w:val="uk-UA" w:eastAsia="ru-RU"/>
+        </w:rPr>
+      </w:pPr>
+      <w:r>
+        <w:rPr>
+          <w:rFonts w:eastAsia="Arial Unicode MS" w:cs="Times New Roman"/>
+          <w:bCs/>
+          <w:color w:val="000000"/>
+          <w:szCs w:val="28"/>
+          <w:u w:color="000000"/>
+          <w:bdr w:val="nil"/>
+          <w:lang w:val="uk-UA" w:eastAsia="ru-RU"/>
+        </w:rPr>
+        <w:t xml:space="preserve">Опис генетичного </w:t>
+      </w:r>
+      <w:proofErr w:type="spellStart"/>
+      <w:r>
+        <w:rPr>
+          <w:rFonts w:eastAsia="Arial Unicode MS" w:cs="Times New Roman"/>
+          <w:bCs/>
+          <w:color w:val="000000"/>
+          <w:szCs w:val="28"/>
+          <w:u w:color="000000"/>
+          <w:bdr w:val="nil"/>
+          <w:lang w:val="uk-UA" w:eastAsia="ru-RU"/>
+        </w:rPr>
+        <w:t>алгортму</w:t>
+      </w:r>
+      <w:proofErr w:type="spellEnd"/>
+      <w:r>
+        <w:rPr>
+          <w:rFonts w:eastAsia="Arial Unicode MS" w:cs="Times New Roman"/>
+          <w:bCs/>
+          <w:color w:val="000000"/>
+          <w:szCs w:val="28"/>
+          <w:u w:color="000000"/>
+          <w:bdr w:val="nil"/>
+          <w:lang w:val="uk-UA" w:eastAsia="ru-RU"/>
+        </w:rPr>
+        <w:t xml:space="preserve">, його </w:t>
+      </w:r>
+      <w:proofErr w:type="spellStart"/>
+      <w:r>
+        <w:rPr>
+          <w:rFonts w:eastAsia="Arial Unicode MS" w:cs="Times New Roman"/>
+          <w:bCs/>
+          <w:color w:val="000000"/>
+          <w:szCs w:val="28"/>
+          <w:u w:color="000000"/>
+          <w:bdr w:val="nil"/>
+          <w:lang w:val="uk-UA" w:eastAsia="ru-RU"/>
+        </w:rPr>
+        <w:t>застусування</w:t>
+      </w:r>
+      <w:proofErr w:type="spellEnd"/>
+      <w:r>
+        <w:rPr>
+          <w:rFonts w:eastAsia="Arial Unicode MS" w:cs="Times New Roman"/>
+          <w:bCs/>
+          <w:color w:val="000000"/>
+          <w:szCs w:val="28"/>
+          <w:u w:color="000000"/>
+          <w:bdr w:val="nil"/>
+          <w:lang w:val="uk-UA" w:eastAsia="ru-RU"/>
+        </w:rPr>
+        <w:t xml:space="preserve">, </w:t>
+      </w:r>
+      <w:proofErr w:type="spellStart"/>
+      <w:r>
+        <w:rPr>
+          <w:rFonts w:eastAsia="Arial Unicode MS" w:cs="Times New Roman"/>
+          <w:bCs/>
+          <w:color w:val="000000"/>
+          <w:szCs w:val="28"/>
+          <w:u w:color="000000"/>
+          <w:bdr w:val="nil"/>
+          <w:lang w:val="uk-UA" w:eastAsia="ru-RU"/>
+        </w:rPr>
+        <w:t>особлливості</w:t>
+      </w:r>
+      <w:proofErr w:type="spellEnd"/>
+      <w:r>
+        <w:rPr>
+          <w:rFonts w:eastAsia="Arial Unicode MS" w:cs="Times New Roman"/>
+          <w:bCs/>
+          <w:color w:val="000000"/>
+          <w:szCs w:val="28"/>
+          <w:u w:color="000000"/>
+          <w:bdr w:val="nil"/>
+          <w:lang w:val="uk-UA" w:eastAsia="ru-RU"/>
+        </w:rPr>
+        <w:t>, тощо</w:t>
+      </w:r>
+    </w:p>
+    <w:p>
+      <w:pPr>
+        <w:rPr>
+          <w:rFonts w:eastAsia="Arial Unicode MS" w:cs="Times New Roman"/>
+          <w:bCs/>
+          <w:color w:val="000000"/>
+          <w:szCs w:val="28"/>
+          <w:u w:color="000000"/>
+          <w:bdr w:val="nil"/>
+          <w:lang w:val="uk-UA" w:eastAsia="ru-RU"/>
+        </w:rPr>
+      </w:pPr>
+      <w:r>
+        <w:rPr>
+          <w:rFonts w:eastAsia="Arial Unicode MS" w:cs="Times New Roman"/>
+          <w:bCs/>
+          <w:color w:val="000000"/>
+          <w:szCs w:val="28"/>
+          <w:u w:color="000000"/>
+          <w:bdr w:val="nil"/>
+          <w:lang w:val="uk-UA" w:eastAsia="ru-RU"/>
+        </w:rPr>
+        <w:t>Готові рішення про паралельну реалізацію, особливості, картинки, тощо</w:t>
       </w:r>
     </w:p>
     <w:p>
@@ -2736,7 +3639,7 @@
           <w:lang w:val="uk-UA" w:eastAsia="ru-RU"/>
         </w:rPr>
       </w:pPr>
-      <w:bookmarkStart w:id="3" w:name="_Toc158713964"/>
+      <w:bookmarkStart w:id="2" w:name="_Toc158713964"/>
       <w:r>
         <w:rPr>
           <w:rFonts w:eastAsia="Arial Unicode MS"/>
@@ -2748,66 +3651,306 @@
         <w:t>1</w:t>
       </w:r>
       <w:r>
+        <w:rPr>
+          <w:lang w:val="uk-UA"/>
+        </w:rPr>
         <w:t>.1</w:t>
       </w:r>
       <w:r>
+        <w:rPr>
+          <w:lang w:val="uk-UA"/>
+        </w:rPr>
         <w:t xml:space="preserve"> </w:t>
       </w:r>
-      <w:r>
-        <w:t>Назва підрозділу</w:t>
-      </w:r>
+      <w:bookmarkEnd w:id="2"/>
+      <w:r>
+        <w:rPr>
+          <w:lang w:val="uk-UA"/>
+        </w:rPr>
+        <w:t>Опис алгоритму</w:t>
+      </w:r>
+    </w:p>
+    <w:p>
+      <w:pPr>
+        <w:rPr>
+          <w:lang w:val="uk-UA"/>
+        </w:rPr>
+      </w:pPr>
+      <w:r>
+        <w:rPr>
+          <w:lang w:val="uk-UA"/>
+        </w:rPr>
+        <w:t>Генетичний алгоритм</w:t>
+      </w:r>
+      <w:r>
+        <w:rPr>
+          <w:lang w:val="uk-UA"/>
+        </w:rPr>
+        <w:t>[]</w:t>
+      </w:r>
+      <w:r>
+        <w:rPr>
+          <w:lang w:val="uk-UA"/>
+        </w:rPr>
+        <w:t xml:space="preserve"> - це метод евристичного пошуку, натхненний біологічними процесами еволюції. Він використовується для вирішення складних задач оптимізації, де знайти оптимальне або близьке до оптимального рішення традиційними методами може бути складно або неможливо.</w:t>
+      </w:r>
+    </w:p>
+    <w:p>
+      <w:pPr>
+        <w:rPr>
+          <w:lang w:val="uk-UA"/>
+        </w:rPr>
+      </w:pPr>
+      <w:r>
+        <w:rPr>
+          <w:lang w:val="uk-UA"/>
+        </w:rPr>
+        <w:t>Головні етапи алгоритму такі:</w:t>
+      </w:r>
+    </w:p>
+    <w:p>
+      <w:pPr>
+        <w:pStyle w:val="ad"/>
+        <w:numPr>
+          <w:ilvl w:val="0"/>
+          <w:numId w:val="8"/>
+        </w:numPr>
+        <w:rPr>
+          <w:rFonts w:eastAsia="Arial Unicode MS" w:cs="Times New Roman"/>
+          <w:bCs/>
+          <w:color w:val="000000"/>
+          <w:szCs w:val="28"/>
+          <w:u w:color="000000"/>
+          <w:bdr w:val="nil"/>
+          <w:lang w:val="uk-UA" w:eastAsia="ru-RU"/>
+        </w:rPr>
+      </w:pPr>
+      <w:r>
+        <w:rPr>
+          <w:rFonts w:eastAsia="Arial Unicode MS" w:cs="Times New Roman"/>
+          <w:bCs/>
+          <w:color w:val="000000"/>
+          <w:szCs w:val="28"/>
+          <w:u w:color="000000"/>
+          <w:bdr w:val="nil"/>
+          <w:lang w:val="uk-UA" w:eastAsia="ru-RU"/>
+        </w:rPr>
+        <w:t xml:space="preserve">Створення первинної популяції. </w:t>
+      </w:r>
+      <w:r>
+        <w:rPr>
+          <w:rFonts w:eastAsia="Arial Unicode MS" w:cs="Times New Roman"/>
+          <w:bCs/>
+          <w:color w:val="000000"/>
+          <w:szCs w:val="28"/>
+          <w:u w:color="000000"/>
+          <w:bdr w:val="nil"/>
+          <w:lang w:val="uk-UA" w:eastAsia="ru-RU"/>
+        </w:rPr>
+        <w:t>Алгоритм створює первинний набір хромосом, тобто набір параметрів для пошуку оптимального рішення.</w:t>
+      </w:r>
+    </w:p>
+    <w:p>
+      <w:pPr>
+        <w:pStyle w:val="ad"/>
+        <w:numPr>
+          <w:ilvl w:val="0"/>
+          <w:numId w:val="8"/>
+        </w:numPr>
+        <w:rPr>
+          <w:rFonts w:eastAsia="Arial Unicode MS" w:cs="Times New Roman"/>
+          <w:bCs/>
+          <w:color w:val="000000"/>
+          <w:szCs w:val="28"/>
+          <w:u w:color="000000"/>
+          <w:bdr w:val="nil"/>
+          <w:lang w:val="uk-UA" w:eastAsia="ru-RU"/>
+        </w:rPr>
+      </w:pPr>
+      <w:r>
+        <w:rPr>
+          <w:rFonts w:eastAsia="Arial Unicode MS" w:cs="Times New Roman"/>
+          <w:bCs/>
+          <w:color w:val="000000"/>
+          <w:szCs w:val="28"/>
+          <w:u w:color="000000"/>
+          <w:bdr w:val="nil"/>
+          <w:lang w:val="uk-UA" w:eastAsia="ru-RU"/>
+        </w:rPr>
+        <w:t>Відбір батьків. В ході «еволюції» відбувається відбір батьків для майбутніх нащадків. Є багато варіацій відбору, від випадкового, до змагання групи хромосом.</w:t>
+      </w:r>
+    </w:p>
+    <w:p>
+      <w:pPr>
+        <w:pStyle w:val="ad"/>
+        <w:numPr>
+          <w:ilvl w:val="0"/>
+          <w:numId w:val="8"/>
+        </w:numPr>
+        <w:rPr>
+          <w:rFonts w:eastAsia="Arial Unicode MS" w:cs="Times New Roman"/>
+          <w:bCs/>
+          <w:color w:val="000000"/>
+          <w:szCs w:val="28"/>
+          <w:u w:color="000000"/>
+          <w:bdr w:val="nil"/>
+          <w:lang w:val="uk-UA" w:eastAsia="ru-RU"/>
+        </w:rPr>
+      </w:pPr>
+      <w:r>
+        <w:rPr>
+          <w:rFonts w:eastAsia="Arial Unicode MS" w:cs="Times New Roman"/>
+          <w:bCs/>
+          <w:color w:val="000000"/>
+          <w:szCs w:val="28"/>
+          <w:u w:color="000000"/>
+          <w:bdr w:val="nil"/>
+          <w:lang w:val="uk-UA" w:eastAsia="ru-RU"/>
+        </w:rPr>
+        <w:t>Схрещування батьків. Після відбору відбувається схрещування відібраних хромосом, для створення нової хромосоми з генами двох батьків.</w:t>
+      </w:r>
+    </w:p>
+    <w:p>
+      <w:pPr>
+        <w:ind w:left="1069" w:firstLine="0"/>
+      </w:pPr>
+      <w:r>
+        <w:rPr>
+          <w:lang w:val="uk-UA"/>
+        </w:rPr>
+        <w:t xml:space="preserve">Цей цикл повторюється до тих пір, </w:t>
+      </w:r>
+      <w:proofErr w:type="spellStart"/>
+      <w:r>
+        <w:rPr>
+          <w:lang w:val="uk-UA"/>
+        </w:rPr>
+        <w:t>поки</w:t>
+      </w:r>
+      <w:proofErr w:type="spellEnd"/>
+      <w:r>
+        <w:rPr>
+          <w:lang w:val="uk-UA"/>
+        </w:rPr>
+        <w:t xml:space="preserve"> не буде </w:t>
+      </w:r>
+      <w:proofErr w:type="spellStart"/>
+      <w:r>
+        <w:rPr>
+          <w:lang w:val="uk-UA"/>
+        </w:rPr>
+        <w:t>знайдено</w:t>
+      </w:r>
+      <w:proofErr w:type="spellEnd"/>
+      <w:r>
+        <w:rPr>
+          <w:lang w:val="uk-UA"/>
+        </w:rPr>
+        <w:t xml:space="preserve"> </w:t>
+      </w:r>
+      <w:proofErr w:type="spellStart"/>
+      <w:r>
+        <w:rPr>
+          <w:lang w:val="uk-UA"/>
+        </w:rPr>
+        <w:t>оптимальне</w:t>
+      </w:r>
+      <w:proofErr w:type="spellEnd"/>
+      <w:r>
+        <w:rPr>
+          <w:lang w:val="uk-UA"/>
+        </w:rPr>
+        <w:t xml:space="preserve"> </w:t>
+      </w:r>
+      <w:proofErr w:type="spellStart"/>
+      <w:r>
+        <w:rPr>
+          <w:lang w:val="uk-UA"/>
+        </w:rPr>
+        <w:t>або</w:t>
+      </w:r>
+      <w:proofErr w:type="spellEnd"/>
+      <w:r>
+        <w:rPr>
+          <w:lang w:val="uk-UA"/>
+        </w:rPr>
+        <w:t xml:space="preserve"> </w:t>
+      </w:r>
+      <w:proofErr w:type="spellStart"/>
+      <w:r>
+        <w:rPr>
+          <w:lang w:val="uk-UA"/>
+        </w:rPr>
+        <w:t>близьке</w:t>
+      </w:r>
+      <w:proofErr w:type="spellEnd"/>
+      <w:r>
+        <w:rPr>
+          <w:lang w:val="uk-UA"/>
+        </w:rPr>
+        <w:t xml:space="preserve"> до оптимального </w:t>
+      </w:r>
+      <w:proofErr w:type="spellStart"/>
+      <w:r>
+        <w:rPr>
+          <w:lang w:val="uk-UA"/>
+        </w:rPr>
+        <w:t>рішення</w:t>
+      </w:r>
+      <w:proofErr w:type="spellEnd"/>
+      <w:r>
+        <w:t>.</w:t>
+      </w:r>
+    </w:p>
+    <w:p>
+      <w:pPr>
+        <w:ind w:left="1069" w:firstLine="0"/>
+        <w:rPr>
+          <w:rFonts w:eastAsia="Arial Unicode MS" w:cs="Times New Roman"/>
+          <w:bCs/>
+          <w:color w:val="000000"/>
+          <w:szCs w:val="28"/>
+          <w:u w:color="000000"/>
+          <w:bdr w:val="nil"/>
+          <w:lang w:val="uk-UA" w:eastAsia="ru-RU"/>
+        </w:rPr>
+      </w:pPr>
+      <w:r>
+        <w:rPr>
+          <w:rFonts w:eastAsia="Arial Unicode MS" w:cs="Times New Roman"/>
+          <w:bCs/>
+          <w:color w:val="000000"/>
+          <w:szCs w:val="28"/>
+          <w:u w:color="000000"/>
+          <w:bdr w:val="nil"/>
+          <w:lang w:val="uk-UA" w:eastAsia="ru-RU"/>
+        </w:rPr>
+        <w:t xml:space="preserve">Генетичний алгоритм використовується в багатьох сферах. </w:t>
+      </w:r>
+      <w:bookmarkStart w:id="3" w:name="_GoBack"/>
       <w:bookmarkEnd w:id="3"/>
     </w:p>
     <w:p>
       <w:pPr>
-        <w:rPr>
-          <w:rFonts w:eastAsia="Arial Unicode MS" w:cs="Times New Roman"/>
-          <w:bCs/>
-          <w:color w:val="000000"/>
-          <w:szCs w:val="28"/>
-          <w:u w:color="000000"/>
-          <w:bdr w:val="nil"/>
-          <w:lang w:val="uk-UA" w:eastAsia="ru-RU"/>
-        </w:rPr>
-      </w:pPr>
-      <w:r>
-        <w:rPr>
-          <w:rFonts w:eastAsia="Arial Unicode MS" w:cs="Times New Roman"/>
-          <w:bCs/>
-          <w:color w:val="000000"/>
-          <w:szCs w:val="28"/>
-          <w:u w:color="000000"/>
-          <w:bdr w:val="nil"/>
-          <w:lang w:val="uk-UA" w:eastAsia="ru-RU"/>
-        </w:rPr>
-        <w:t>Текст….</w:t>
-      </w:r>
-    </w:p>
-    <w:p>
-      <w:pPr>
-        <w:rPr>
-          <w:rFonts w:eastAsia="Arial Unicode MS" w:cs="Times New Roman"/>
-          <w:bCs/>
-          <w:color w:val="000000"/>
-          <w:szCs w:val="28"/>
-          <w:u w:color="000000"/>
-          <w:bdr w:val="nil"/>
-          <w:lang w:val="uk-UA" w:eastAsia="ru-RU"/>
-        </w:rPr>
-      </w:pPr>
-    </w:p>
-    <w:p>
-      <w:pPr>
         <w:pStyle w:val="2"/>
+        <w:rPr>
+          <w:lang w:val="uk-UA"/>
+        </w:rPr>
       </w:pPr>
       <w:bookmarkStart w:id="4" w:name="_Toc158713965"/>
       <w:r>
+        <w:rPr>
+          <w:lang w:val="uk-UA"/>
+        </w:rPr>
         <w:t xml:space="preserve">1.2 </w:t>
       </w:r>
-      <w:r>
-        <w:t>Назва підрозділу</w:t>
-      </w:r>
       <w:bookmarkEnd w:id="4"/>
+      <w:r>
+        <w:rPr>
+          <w:lang w:val="uk-UA"/>
+        </w:rPr>
+        <w:t>Готові рішення</w:t>
+      </w:r>
     </w:p>
     <w:p>
       <w:pPr>
@@ -3629,7 +4772,33 @@
           <w:bdr w:val="nil"/>
           <w:lang w:val="uk-UA" w:eastAsia="ru-RU"/>
         </w:rPr>
-        <w:t>представлені у таблиці 5.1…..</w:t>
+        <w:t xml:space="preserve">представлені у таблиці </w:t>
+      </w:r>
+      <w:proofErr w:type="gramStart"/>
+      <w:r>
+        <w:rPr>
+          <w:rFonts w:eastAsia="Arial Unicode MS" w:cs="Times New Roman"/>
+          <w:bCs/>
+          <w:color w:val="000000"/>
+          <w:szCs w:val="28"/>
+          <w:u w:color="000000"/>
+          <w:bdr w:val="nil"/>
+          <w:lang w:val="uk-UA" w:eastAsia="ru-RU"/>
+        </w:rPr>
+        <w:t>5.1….</w:t>
+      </w:r>
+      <w:proofErr w:type="gramEnd"/>
+      <w:r>
+        <w:rPr>
+          <w:rFonts w:eastAsia="Arial Unicode MS" w:cs="Times New Roman"/>
+          <w:bCs/>
+          <w:color w:val="000000"/>
+          <w:szCs w:val="28"/>
+          <w:u w:color="000000"/>
+          <w:bdr w:val="nil"/>
+          <w:lang w:val="uk-UA" w:eastAsia="ru-RU"/>
+        </w:rPr>
+        <w:t>.</w:t>
       </w:r>
     </w:p>
     <w:p>
@@ -4261,8 +5430,44 @@
         <w:rPr>
           <w:rStyle w:val="af2"/>
         </w:rPr>
-        <w:t>Результат виконання програми у консолі</w:t>
-      </w:r>
+        <w:t xml:space="preserve">Результат </w:t>
+      </w:r>
+      <w:proofErr w:type="spellStart"/>
+      <w:r>
+        <w:rPr>
+          <w:rStyle w:val="af2"/>
+        </w:rPr>
+        <w:t>виконання</w:t>
+      </w:r>
+      <w:proofErr w:type="spellEnd"/>
+      <w:r>
+        <w:rPr>
+          <w:rStyle w:val="af2"/>
+        </w:rPr>
+        <w:t xml:space="preserve"> </w:t>
+      </w:r>
+      <w:proofErr w:type="spellStart"/>
+      <w:r>
+        <w:rPr>
+          <w:rStyle w:val="af2"/>
+        </w:rPr>
+        <w:t>програми</w:t>
+      </w:r>
+      <w:proofErr w:type="spellEnd"/>
+      <w:r>
+        <w:rPr>
+          <w:rStyle w:val="af2"/>
+        </w:rPr>
+        <w:t xml:space="preserve"> у </w:t>
+      </w:r>
+      <w:proofErr w:type="spellStart"/>
+      <w:r>
+        <w:rPr>
+          <w:rStyle w:val="af2"/>
+        </w:rPr>
+        <w:t>консолі</w:t>
+      </w:r>
+      <w:proofErr w:type="spellEnd"/>
     </w:p>
     <w:p>
       <w:pPr>
@@ -4891,7 +6096,7 @@
 </file>
 
 <file path=word/endnotes.xml><?xml version="1.0" encoding="utf-8"?>
-<w:endnotes xmlns:wpc="http://schemas.microsoft.com/office/word/2010/wordprocessingCanvas" xmlns:cx="http://schemas.microsoft.com/office/drawing/2014/chartex" xmlns:mc="http://schemas.openxmlformats.org/markup-compatibility/2006" xmlns:o="urn:schemas-microsoft-com:office:office" xmlns:r="http://schemas.openxmlformats.org/officeDocument/2006/relationships" xmlns:m="http://schemas.openxmlformats.org/officeDocument/2006/math" xmlns:v="urn:schemas-microsoft-com:vml" xmlns:wp14="http://schemas.microsoft.com/office/word/2010/wordprocessingDrawing" xmlns:wp="http://schemas.openxmlformats.org/drawingml/2006/wordprocessingDrawing" xmlns:w10="urn:schemas-microsoft-com:office:word" xmlns:w="http://schemas.openxmlformats.org/wordprocessingml/2006/main" xmlns:w14="http://schemas.microsoft.com/office/word/2010/wordml" xmlns:w15="http://schemas.microsoft.com/office/word/2012/wordml" xmlns:w16se="http://schemas.microsoft.com/office/word/2015/wordml/symex" xmlns:wpg="http://schemas.microsoft.com/office/word/2010/wordprocessingGroup" xmlns:wpi="http://schemas.microsoft.com/office/word/2010/wordprocessingInk" xmlns:wne="http://schemas.microsoft.com/office/word/2006/wordml" xmlns:wps="http://schemas.microsoft.com/office/word/2010/wordprocessingShape" mc:Ignorable="w14 w15 w16se wp14">
+<w:endnotes xmlns:wpc="http://schemas.microsoft.com/office/word/2010/wordprocessingCanvas" xmlns:cx="http://schemas.microsoft.com/office/drawing/2014/chartex" xmlns:cx1="http://schemas.microsoft.com/office/drawing/2015/9/8/chartex" xmlns:cx2="http://schemas.microsoft.com/office/drawing/2015/10/21/chartex" xmlns:cx3="http://schemas.microsoft.com/office/drawing/2016/5/9/chartex" xmlns:cx4="http://schemas.microsoft.com/office/drawing/2016/5/10/chartex" xmlns:cx5="http://schemas.microsoft.com/office/drawing/2016/5/11/chartex" xmlns:cx6="http://schemas.microsoft.com/office/drawing/2016/5/12/chartex" xmlns:cx7="http://schemas.microsoft.com/office/drawing/2016/5/13/chartex" xmlns:cx8="http://schemas.microsoft.com/office/drawing/2016/5/14/chartex" xmlns:mc="http://schemas.openxmlformats.org/markup-compatibility/2006" xmlns:aink="http://schemas.microsoft.com/office/drawing/2016/ink" xmlns:am3d="http://schemas.microsoft.com/office/drawing/2017/model3d" xmlns:o="urn:schemas-microsoft-com:office:office" xmlns:r="http://schemas.openxmlformats.org/officeDocument/2006/relationships" xmlns:m="http://schemas.openxmlformats.org/officeDocument/2006/math" xmlns:v="urn:schemas-microsoft-com:vml" xmlns:wp14="http://schemas.microsoft.com/office/word/2010/wordprocessingDrawing" xmlns:wp="http://schemas.openxmlformats.org/drawingml/2006/wordprocessingDrawing" xmlns:w10="urn:schemas-microsoft-com:office:word" xmlns:w="http://schemas.openxmlformats.org/wordprocessingml/2006/main" xmlns:w14="http://schemas.microsoft.com/office/word/2010/wordml" xmlns:w15="http://schemas.microsoft.com/office/word/2012/wordml" xmlns:w16cid="http://schemas.microsoft.com/office/word/2016/wordml/cid" xmlns:w16se="http://schemas.microsoft.com/office/word/2015/wordml/symex" xmlns:wpg="http://schemas.microsoft.com/office/word/2010/wordprocessingGroup" xmlns:wpi="http://schemas.microsoft.com/office/word/2010/wordprocessingInk" xmlns:wne="http://schemas.microsoft.com/office/word/2006/wordml" xmlns:wps="http://schemas.microsoft.com/office/word/2010/wordprocessingShape" mc:Ignorable="w14 w15 w16se w16cid wp14">
   <w:endnote w:type="separator" w:id="-1">
     <w:p>
       <w:pPr>
@@ -4916,7 +6121,7 @@
 </file>
 
 <file path=word/footnotes.xml><?xml version="1.0" encoding="utf-8"?>
-<w:footnotes xmlns:wpc="http://schemas.microsoft.com/office/word/2010/wordprocessingCanvas" xmlns:cx="http://schemas.microsoft.com/office/drawing/2014/chartex" xmlns:mc="http://schemas.openxmlformats.org/markup-compatibility/2006" xmlns:o="urn:schemas-microsoft-com:office:office" xmlns:r="http://schemas.openxmlformats.org/officeDocument/2006/relationships" xmlns:m="http://schemas.openxmlformats.org/officeDocument/2006/math" xmlns:v="urn:schemas-microsoft-com:vml" xmlns:wp14="http://schemas.microsoft.com/office/word/2010/wordprocessingDrawing" xmlns:wp="http://schemas.openxmlformats.org/drawingml/2006/wordprocessingDrawing" xmlns:w10="urn:schemas-microsoft-com:office:word" xmlns:w="http://schemas.openxmlformats.org/wordprocessingml/2006/main" xmlns:w14="http://schemas.microsoft.com/office/word/2010/wordml" xmlns:w15="http://schemas.microsoft.com/office/word/2012/wordml" xmlns:w16se="http://schemas.microsoft.com/office/word/2015/wordml/symex" xmlns:wpg="http://schemas.microsoft.com/office/word/2010/wordprocessingGroup" xmlns:wpi="http://schemas.microsoft.com/office/word/2010/wordprocessingInk" xmlns:wne="http://schemas.microsoft.com/office/word/2006/wordml" xmlns:wps="http://schemas.microsoft.com/office/word/2010/wordprocessingShape" mc:Ignorable="w14 w15 w16se wp14">
+<w:footnotes xmlns:wpc="http://schemas.microsoft.com/office/word/2010/wordprocessingCanvas" xmlns:cx="http://schemas.microsoft.com/office/drawing/2014/chartex" xmlns:cx1="http://schemas.microsoft.com/office/drawing/2015/9/8/chartex" xmlns:cx2="http://schemas.microsoft.com/office/drawing/2015/10/21/chartex" xmlns:cx3="http://schemas.microsoft.com/office/drawing/2016/5/9/chartex" xmlns:cx4="http://schemas.microsoft.com/office/drawing/2016/5/10/chartex" xmlns:cx5="http://schemas.microsoft.com/office/drawing/2016/5/11/chartex" xmlns:cx6="http://schemas.microsoft.com/office/drawing/2016/5/12/chartex" xmlns:cx7="http://schemas.microsoft.com/office/drawing/2016/5/13/chartex" xmlns:cx8="http://schemas.microsoft.com/office/drawing/2016/5/14/chartex" xmlns:mc="http://schemas.openxmlformats.org/markup-compatibility/2006" xmlns:aink="http://schemas.microsoft.com/office/drawing/2016/ink" xmlns:am3d="http://schemas.microsoft.com/office/drawing/2017/model3d" xmlns:o="urn:schemas-microsoft-com:office:office" xmlns:r="http://schemas.openxmlformats.org/officeDocument/2006/relationships" xmlns:m="http://schemas.openxmlformats.org/officeDocument/2006/math" xmlns:v="urn:schemas-microsoft-com:vml" xmlns:wp14="http://schemas.microsoft.com/office/word/2010/wordprocessingDrawing" xmlns:wp="http://schemas.openxmlformats.org/drawingml/2006/wordprocessingDrawing" xmlns:w10="urn:schemas-microsoft-com:office:word" xmlns:w="http://schemas.openxmlformats.org/wordprocessingml/2006/main" xmlns:w14="http://schemas.microsoft.com/office/word/2010/wordml" xmlns:w15="http://schemas.microsoft.com/office/word/2012/wordml" xmlns:w16cid="http://schemas.microsoft.com/office/word/2016/wordml/cid" xmlns:w16se="http://schemas.microsoft.com/office/word/2015/wordml/symex" xmlns:wpg="http://schemas.microsoft.com/office/word/2010/wordprocessingGroup" xmlns:wpi="http://schemas.microsoft.com/office/word/2010/wordprocessingInk" xmlns:wne="http://schemas.microsoft.com/office/word/2006/wordml" xmlns:wps="http://schemas.microsoft.com/office/word/2010/wordprocessingShape" mc:Ignorable="w14 w15 w16se w16cid wp14">
   <w:footnote w:type="separator" w:id="-1">
     <w:p>
       <w:pPr>
@@ -4941,7 +6146,7 @@
 </file>
 
 <file path=word/header1.xml><?xml version="1.0" encoding="utf-8"?>
-<w:hdr xmlns:wpc="http://schemas.microsoft.com/office/word/2010/wordprocessingCanvas" xmlns:cx="http://schemas.microsoft.com/office/drawing/2014/chartex" xmlns:mc="http://schemas.openxmlformats.org/markup-compatibility/2006" xmlns:o="urn:schemas-microsoft-com:office:office" xmlns:r="http://schemas.openxmlformats.org/officeDocument/2006/relationships" xmlns:m="http://schemas.openxmlformats.org/officeDocument/2006/math" xmlns:v="urn:schemas-microsoft-com:vml" xmlns:wp14="http://schemas.microsoft.com/office/word/2010/wordprocessingDrawing" xmlns:wp="http://schemas.openxmlformats.org/drawingml/2006/wordprocessingDrawing" xmlns:w10="urn:schemas-microsoft-com:office:word" xmlns:w="http://schemas.openxmlformats.org/wordprocessingml/2006/main" xmlns:w14="http://schemas.microsoft.com/office/word/2010/wordml" xmlns:w15="http://schemas.microsoft.com/office/word/2012/wordml" xmlns:w16se="http://schemas.microsoft.com/office/word/2015/wordml/symex" xmlns:wpg="http://schemas.microsoft.com/office/word/2010/wordprocessingGroup" xmlns:wpi="http://schemas.microsoft.com/office/word/2010/wordprocessingInk" xmlns:wne="http://schemas.microsoft.com/office/word/2006/wordml" xmlns:wps="http://schemas.microsoft.com/office/word/2010/wordprocessingShape" mc:Ignorable="w14 w15 w16se wp14">
+<w:hdr xmlns:wpc="http://schemas.microsoft.com/office/word/2010/wordprocessingCanvas" xmlns:cx="http://schemas.microsoft.com/office/drawing/2014/chartex" xmlns:cx1="http://schemas.microsoft.com/office/drawing/2015/9/8/chartex" xmlns:cx2="http://schemas.microsoft.com/office/drawing/2015/10/21/chartex" xmlns:cx3="http://schemas.microsoft.com/office/drawing/2016/5/9/chartex" xmlns:cx4="http://schemas.microsoft.com/office/drawing/2016/5/10/chartex" xmlns:cx5="http://schemas.microsoft.com/office/drawing/2016/5/11/chartex" xmlns:cx6="http://schemas.microsoft.com/office/drawing/2016/5/12/chartex" xmlns:cx7="http://schemas.microsoft.com/office/drawing/2016/5/13/chartex" xmlns:cx8="http://schemas.microsoft.com/office/drawing/2016/5/14/chartex" xmlns:mc="http://schemas.openxmlformats.org/markup-compatibility/2006" xmlns:aink="http://schemas.microsoft.com/office/drawing/2016/ink" xmlns:am3d="http://schemas.microsoft.com/office/drawing/2017/model3d" xmlns:o="urn:schemas-microsoft-com:office:office" xmlns:r="http://schemas.openxmlformats.org/officeDocument/2006/relationships" xmlns:m="http://schemas.openxmlformats.org/officeDocument/2006/math" xmlns:v="urn:schemas-microsoft-com:vml" xmlns:wp14="http://schemas.microsoft.com/office/word/2010/wordprocessingDrawing" xmlns:wp="http://schemas.openxmlformats.org/drawingml/2006/wordprocessingDrawing" xmlns:w10="urn:schemas-microsoft-com:office:word" xmlns:w="http://schemas.openxmlformats.org/wordprocessingml/2006/main" xmlns:w14="http://schemas.microsoft.com/office/word/2010/wordml" xmlns:w15="http://schemas.microsoft.com/office/word/2012/wordml" xmlns:w16cid="http://schemas.microsoft.com/office/word/2016/wordml/cid" xmlns:w16se="http://schemas.microsoft.com/office/word/2015/wordml/symex" xmlns:wpg="http://schemas.microsoft.com/office/word/2010/wordprocessingGroup" xmlns:wpi="http://schemas.microsoft.com/office/word/2010/wordprocessingInk" xmlns:wne="http://schemas.microsoft.com/office/word/2006/wordml" xmlns:wps="http://schemas.microsoft.com/office/word/2010/wordprocessingShape" mc:Ignorable="w14 w15 w16se w16cid wp14">
   <w:sdt>
     <w:sdtPr>
       <w:id w:val="1223405173"/>
@@ -5018,7 +6223,7 @@
 </file>
 
 <file path=word/numbering.xml><?xml version="1.0" encoding="utf-8"?>
-<w:numbering xmlns:wpc="http://schemas.microsoft.com/office/word/2010/wordprocessingCanvas" xmlns:cx="http://schemas.microsoft.com/office/drawing/2014/chartex" xmlns:mc="http://schemas.openxmlformats.org/markup-compatibility/2006" xmlns:o="urn:schemas-microsoft-com:office:office" xmlns:r="http://schemas.openxmlformats.org/officeDocument/2006/relationships" xmlns:m="http://schemas.openxmlformats.org/officeDocument/2006/math" xmlns:v="urn:schemas-microsoft-com:vml" xmlns:wp14="http://schemas.microsoft.com/office/word/2010/wordprocessingDrawing" xmlns:wp="http://schemas.openxmlformats.org/drawingml/2006/wordprocessingDrawing" xmlns:w10="urn:schemas-microsoft-com:office:word" xmlns:w="http://schemas.openxmlformats.org/wordprocessingml/2006/main" xmlns:w14="http://schemas.microsoft.com/office/word/2010/wordml" xmlns:w15="http://schemas.microsoft.com/office/word/2012/wordml" xmlns:w16se="http://schemas.microsoft.com/office/word/2015/wordml/symex" xmlns:wpg="http://schemas.microsoft.com/office/word/2010/wordprocessingGroup" xmlns:wpi="http://schemas.microsoft.com/office/word/2010/wordprocessingInk" xmlns:wne="http://schemas.microsoft.com/office/word/2006/wordml" xmlns:wps="http://schemas.microsoft.com/office/word/2010/wordprocessingShape" mc:Ignorable="w14 w15 w16se wp14">
+<w:numbering xmlns:wpc="http://schemas.microsoft.com/office/word/2010/wordprocessingCanvas" xmlns:cx="http://schemas.microsoft.com/office/drawing/2014/chartex" xmlns:cx1="http://schemas.microsoft.com/office/drawing/2015/9/8/chartex" xmlns:cx2="http://schemas.microsoft.com/office/drawing/2015/10/21/chartex" xmlns:cx3="http://schemas.microsoft.com/office/drawing/2016/5/9/chartex" xmlns:cx4="http://schemas.microsoft.com/office/drawing/2016/5/10/chartex" xmlns:cx5="http://schemas.microsoft.com/office/drawing/2016/5/11/chartex" xmlns:cx6="http://schemas.microsoft.com/office/drawing/2016/5/12/chartex" xmlns:cx7="http://schemas.microsoft.com/office/drawing/2016/5/13/chartex" xmlns:cx8="http://schemas.microsoft.com/office/drawing/2016/5/14/chartex" xmlns:mc="http://schemas.openxmlformats.org/markup-compatibility/2006" xmlns:aink="http://schemas.microsoft.com/office/drawing/2016/ink" xmlns:am3d="http://schemas.microsoft.com/office/drawing/2017/model3d" xmlns:o="urn:schemas-microsoft-com:office:office" xmlns:r="http://schemas.openxmlformats.org/officeDocument/2006/relationships" xmlns:m="http://schemas.openxmlformats.org/officeDocument/2006/math" xmlns:v="urn:schemas-microsoft-com:vml" xmlns:wp14="http://schemas.microsoft.com/office/word/2010/wordprocessingDrawing" xmlns:wp="http://schemas.openxmlformats.org/drawingml/2006/wordprocessingDrawing" xmlns:w10="urn:schemas-microsoft-com:office:word" xmlns:w="http://schemas.openxmlformats.org/wordprocessingml/2006/main" xmlns:w14="http://schemas.microsoft.com/office/word/2010/wordml" xmlns:w15="http://schemas.microsoft.com/office/word/2012/wordml" xmlns:w16cid="http://schemas.microsoft.com/office/word/2016/wordml/cid" xmlns:w16se="http://schemas.microsoft.com/office/word/2015/wordml/symex" xmlns:wpg="http://schemas.microsoft.com/office/word/2010/wordprocessingGroup" xmlns:wpi="http://schemas.microsoft.com/office/word/2010/wordprocessingInk" xmlns:wne="http://schemas.microsoft.com/office/word/2006/wordml" xmlns:wps="http://schemas.microsoft.com/office/word/2010/wordprocessingShape" mc:Ignorable="w14 w15 w16se w16cid wp14">
   <w:abstractNum w:abstractNumId="0" w15:restartNumberingAfterBreak="0">
     <w:nsid w:val="0BBC6B50"/>
     <w:multiLevelType w:val="hybridMultilevel"/>
@@ -5133,6 +6338,119 @@
     </w:lvl>
   </w:abstractNum>
   <w:abstractNum w:abstractNumId="1" w15:restartNumberingAfterBreak="0">
+    <w:nsid w:val="1C2C054F"/>
+    <w:multiLevelType w:val="hybridMultilevel"/>
+    <w:tmpl w:val="9E000652"/>
+    <w:lvl w:ilvl="0" w:tplc="04220001">
+      <w:start w:val="1"/>
+      <w:numFmt w:val="bullet"/>
+      <w:lvlText w:val=""/>
+      <w:lvlJc w:val="left"/>
+      <w:pPr>
+        <w:ind w:left="1429" w:hanging="360"/>
+      </w:pPr>
+      <w:rPr>
+        <w:rFonts w:ascii="Symbol" w:hAnsi="Symbol" w:hint="default"/>
+      </w:rPr>
+    </w:lvl>
+    <w:lvl w:ilvl="1" w:tplc="04220003" w:tentative="1">
+      <w:start w:val="1"/>
+      <w:numFmt w:val="bullet"/>
+      <w:lvlText w:val="o"/>
+      <w:lvlJc w:val="left"/>
+      <w:pPr>
+        <w:ind w:left="2149" w:hanging="360"/>
+      </w:pPr>
+      <w:rPr>
+        <w:rFonts w:ascii="Courier New" w:hAnsi="Courier New" w:cs="Courier New" w:hint="default"/>
+      </w:rPr>
+    </w:lvl>
+    <w:lvl w:ilvl="2" w:tplc="04220005" w:tentative="1">
+      <w:start w:val="1"/>
+      <w:numFmt w:val="bullet"/>
+      <w:lvlText w:val=""/>
+      <w:lvlJc w:val="left"/>
+      <w:pPr>
+        <w:ind w:left="2869" w:hanging="360"/>
+      </w:pPr>
+      <w:rPr>
+        <w:rFonts w:ascii="Wingdings" w:hAnsi="Wingdings" w:hint="default"/>
+      </w:rPr>
+    </w:lvl>
+    <w:lvl w:ilvl="3" w:tplc="04220001" w:tentative="1">
+      <w:start w:val="1"/>
+      <w:numFmt w:val="bullet"/>
+      <w:lvlText w:val=""/>
+      <w:lvlJc w:val="left"/>
+      <w:pPr>
+        <w:ind w:left="3589" w:hanging="360"/>
+      </w:pPr>
+      <w:rPr>
+        <w:rFonts w:ascii="Symbol" w:hAnsi="Symbol" w:hint="default"/>
+      </w:rPr>
+    </w:lvl>
+    <w:lvl w:ilvl="4" w:tplc="04220003" w:tentative="1">
+      <w:start w:val="1"/>
+      <w:numFmt w:val="bullet"/>
+      <w:lvlText w:val="o"/>
+      <w:lvlJc w:val="left"/>
+      <w:pPr>
+        <w:ind w:left="4309" w:hanging="360"/>
+      </w:pPr>
+      <w:rPr>
+        <w:rFonts w:ascii="Courier New" w:hAnsi="Courier New" w:cs="Courier New" w:hint="default"/>
+      </w:rPr>
+    </w:lvl>
+    <w:lvl w:ilvl="5" w:tplc="04220005" w:tentative="1">
+      <w:start w:val="1"/>
+      <w:numFmt w:val="bullet"/>
+      <w:lvlText w:val=""/>
+      <w:lvlJc w:val="left"/>
+      <w:pPr>
+        <w:ind w:left="5029" w:hanging="360"/>
+      </w:pPr>
+      <w:rPr>
+        <w:rFonts w:ascii="Wingdings" w:hAnsi="Wingdings" w:hint="default"/>
+      </w:rPr>
+    </w:lvl>
+    <w:lvl w:ilvl="6" w:tplc="04220001" w:tentative="1">
+      <w:start w:val="1"/>
+      <w:numFmt w:val="bullet"/>
+      <w:lvlText w:val=""/>
+      <w:lvlJc w:val="left"/>
+      <w:pPr>
+        <w:ind w:left="5749" w:hanging="360"/>
+      </w:pPr>
+      <w:rPr>
+        <w:rFonts w:ascii="Symbol" w:hAnsi="Symbol" w:hint="default"/>
+      </w:rPr>
+    </w:lvl>
+    <w:lvl w:ilvl="7" w:tplc="04220003" w:tentative="1">
+      <w:start w:val="1"/>
+      <w:numFmt w:val="bullet"/>
+      <w:lvlText w:val="o"/>
+      <w:lvlJc w:val="left"/>
+      <w:pPr>
+        <w:ind w:left="6469" w:hanging="360"/>
+      </w:pPr>
+      <w:rPr>
+        <w:rFonts w:ascii="Courier New" w:hAnsi="Courier New" w:cs="Courier New" w:hint="default"/>
+      </w:rPr>
+    </w:lvl>
+    <w:lvl w:ilvl="8" w:tplc="04220005" w:tentative="1">
+      <w:start w:val="1"/>
+      <w:numFmt w:val="bullet"/>
+      <w:lvlText w:val=""/>
+      <w:lvlJc w:val="left"/>
+      <w:pPr>
+        <w:ind w:left="7189" w:hanging="360"/>
+      </w:pPr>
+      <w:rPr>
+        <w:rFonts w:ascii="Wingdings" w:hAnsi="Wingdings" w:hint="default"/>
+      </w:rPr>
+    </w:lvl>
+  </w:abstractNum>
+  <w:abstractNum w:abstractNumId="2" w15:restartNumberingAfterBreak="0">
     <w:nsid w:val="1DF446F6"/>
     <w:multiLevelType w:val="hybridMultilevel"/>
     <w:tmpl w:val="822655A0"/>
@@ -5218,7 +6536,7 @@
       </w:pPr>
     </w:lvl>
   </w:abstractNum>
-  <w:abstractNum w:abstractNumId="2" w15:restartNumberingAfterBreak="0">
+  <w:abstractNum w:abstractNumId="3" w15:restartNumberingAfterBreak="0">
     <w:nsid w:val="2425482C"/>
     <w:multiLevelType w:val="hybridMultilevel"/>
     <w:tmpl w:val="064A9792"/>
@@ -5331,7 +6649,7 @@
       </w:pPr>
     </w:lvl>
   </w:abstractNum>
-  <w:abstractNum w:abstractNumId="3" w15:restartNumberingAfterBreak="0">
+  <w:abstractNum w:abstractNumId="4" w15:restartNumberingAfterBreak="0">
     <w:nsid w:val="24E5151D"/>
     <w:multiLevelType w:val="hybridMultilevel"/>
     <w:tmpl w:val="5DEA6AE4"/>
@@ -5417,7 +6735,7 @@
       </w:pPr>
     </w:lvl>
   </w:abstractNum>
-  <w:abstractNum w:abstractNumId="4" w15:restartNumberingAfterBreak="0">
+  <w:abstractNum w:abstractNumId="5" w15:restartNumberingAfterBreak="0">
     <w:nsid w:val="29E15CB4"/>
     <w:multiLevelType w:val="hybridMultilevel"/>
     <w:tmpl w:val="822655A0"/>
@@ -5503,7 +6821,7 @@
       </w:pPr>
     </w:lvl>
   </w:abstractNum>
-  <w:abstractNum w:abstractNumId="5" w15:restartNumberingAfterBreak="0">
+  <w:abstractNum w:abstractNumId="6" w15:restartNumberingAfterBreak="0">
     <w:nsid w:val="53582054"/>
     <w:multiLevelType w:val="hybridMultilevel"/>
     <w:tmpl w:val="F2B25E68"/>
@@ -5616,7 +6934,7 @@
       </w:rPr>
     </w:lvl>
   </w:abstractNum>
-  <w:abstractNum w:abstractNumId="6" w15:restartNumberingAfterBreak="0">
+  <w:abstractNum w:abstractNumId="7" w15:restartNumberingAfterBreak="0">
     <w:nsid w:val="62A2257E"/>
     <w:multiLevelType w:val="hybridMultilevel"/>
     <w:tmpl w:val="2AEE7B56"/>
@@ -5703,31 +7021,34 @@
     </w:lvl>
   </w:abstractNum>
   <w:num w:numId="1">
-    <w:abstractNumId w:val="4"/>
+    <w:abstractNumId w:val="5"/>
   </w:num>
   <w:num w:numId="2">
-    <w:abstractNumId w:val="1"/>
+    <w:abstractNumId w:val="2"/>
   </w:num>
   <w:num w:numId="3">
-    <w:abstractNumId w:val="6"/>
+    <w:abstractNumId w:val="7"/>
   </w:num>
   <w:num w:numId="4">
     <w:abstractNumId w:val="0"/>
   </w:num>
   <w:num w:numId="5">
-    <w:abstractNumId w:val="5"/>
+    <w:abstractNumId w:val="6"/>
   </w:num>
   <w:num w:numId="6">
+    <w:abstractNumId w:val="4"/>
+  </w:num>
+  <w:num w:numId="7">
     <w:abstractNumId w:val="3"/>
   </w:num>
-  <w:num w:numId="7">
-    <w:abstractNumId w:val="2"/>
+  <w:num w:numId="8">
+    <w:abstractNumId w:val="1"/>
   </w:num>
 </w:numbering>
 </file>
 
 <file path=word/styles.xml><?xml version="1.0" encoding="utf-8"?>
-<w:styles xmlns:mc="http://schemas.openxmlformats.org/markup-compatibility/2006" xmlns:r="http://schemas.openxmlformats.org/officeDocument/2006/relationships" xmlns:w="http://schemas.openxmlformats.org/wordprocessingml/2006/main" xmlns:w14="http://schemas.microsoft.com/office/word/2010/wordml" xmlns:w15="http://schemas.microsoft.com/office/word/2012/wordml" xmlns:w16se="http://schemas.microsoft.com/office/word/2015/wordml/symex" mc:Ignorable="w14 w15 w16se">
+<w:styles xmlns:mc="http://schemas.openxmlformats.org/markup-compatibility/2006" xmlns:r="http://schemas.openxmlformats.org/officeDocument/2006/relationships" xmlns:w="http://schemas.openxmlformats.org/wordprocessingml/2006/main" xmlns:w14="http://schemas.microsoft.com/office/word/2010/wordml" xmlns:w15="http://schemas.microsoft.com/office/word/2012/wordml" xmlns:w16cid="http://schemas.microsoft.com/office/word/2016/wordml/cid" xmlns:w16se="http://schemas.microsoft.com/office/word/2015/wordml/symex" mc:Ignorable="w14 w15 w16se w16cid">
   <w:docDefaults>
     <w:rPrDefault>
       <w:rPr>
@@ -5743,7 +7064,7 @@
       </w:pPr>
     </w:pPrDefault>
   </w:docDefaults>
-  <w:latentStyles w:defLockedState="0" w:defUIPriority="99" w:defSemiHidden="0" w:defUnhideWhenUsed="0" w:defQFormat="0" w:count="371">
+  <w:latentStyles w:defLockedState="0" w:defUIPriority="99" w:defSemiHidden="0" w:defUnhideWhenUsed="0" w:defQFormat="0" w:count="375">
     <w:lsdException w:name="Normal" w:uiPriority="0" w:qFormat="1"/>
     <w:lsdException w:name="heading 1" w:uiPriority="9" w:qFormat="1"/>
     <w:lsdException w:name="heading 2" w:semiHidden="1" w:uiPriority="9" w:unhideWhenUsed="1" w:qFormat="1"/>
@@ -6115,6 +7436,10 @@
     <w:lsdException w:name="List Table 5 Dark Accent 6" w:uiPriority="50"/>
     <w:lsdException w:name="List Table 6 Colorful Accent 6" w:uiPriority="51"/>
     <w:lsdException w:name="List Table 7 Colorful Accent 6" w:uiPriority="52"/>
+    <w:lsdException w:name="Mention" w:semiHidden="1" w:unhideWhenUsed="1"/>
+    <w:lsdException w:name="Smart Hyperlink" w:semiHidden="1" w:unhideWhenUsed="1"/>
+    <w:lsdException w:name="Hashtag" w:semiHidden="1" w:unhideWhenUsed="1"/>
+    <w:lsdException w:name="Unresolved Mention" w:semiHidden="1" w:unhideWhenUsed="1"/>
   </w:latentStyles>
   <w:style w:type="paragraph" w:default="1" w:styleId="a">
     <w:name w:val="Normal"/>
@@ -6218,7 +7543,7 @@
     </w:pPr>
   </w:style>
   <w:style w:type="character" w:customStyle="1" w:styleId="a4">
-    <w:name w:val="Верхний колонтитул Знак"/>
+    <w:name w:val="Верхній колонтитул Знак"/>
     <w:basedOn w:val="a0"/>
     <w:link w:val="a3"/>
     <w:uiPriority w:val="99"/>
@@ -6240,7 +7565,7 @@
     </w:pPr>
   </w:style>
   <w:style w:type="character" w:customStyle="1" w:styleId="a6">
-    <w:name w:val="Нижний колонтитул Знак"/>
+    <w:name w:val="Нижній колонтитул Знак"/>
     <w:basedOn w:val="a0"/>
     <w:link w:val="a5"/>
     <w:uiPriority w:val="99"/>
@@ -6436,7 +7761,7 @@
     </w:rPr>
   </w:style>
   <w:style w:type="character" w:customStyle="1" w:styleId="ac">
-    <w:name w:val="Текст выноски Знак"/>
+    <w:name w:val="Текст у виносці Знак"/>
     <w:basedOn w:val="a0"/>
     <w:link w:val="ab"/>
     <w:uiPriority w:val="99"/>
@@ -6514,7 +7839,7 @@
     </w:rPr>
   </w:style>
   <w:style w:type="character" w:customStyle="1" w:styleId="HTML0">
-    <w:name w:val="Стандартный HTML Знак"/>
+    <w:name w:val="Стандартний HTML Знак"/>
     <w:basedOn w:val="a0"/>
     <w:link w:val="HTML"/>
     <w:uiPriority w:val="99"/>
@@ -6583,7 +7908,7 @@
     </w:rPr>
   </w:style>
   <w:style w:type="character" w:customStyle="1" w:styleId="af2">
-    <w:name w:val="Заголовок Знак"/>
+    <w:name w:val="Назва Знак"/>
     <w:aliases w:val="Figure Знак"/>
     <w:basedOn w:val="a0"/>
     <w:link w:val="af1"/>
@@ -6896,7 +8221,7 @@
 </file>
 
 <file path=customXml/itemProps1.xml><?xml version="1.0" encoding="utf-8"?>
-<ds:datastoreItem xmlns:ds="http://schemas.openxmlformats.org/officeDocument/2006/customXml" ds:itemID="{97A77EAA-A9A6-4882-A933-41B8ADCD6B53}">
+<ds:datastoreItem xmlns:ds="http://schemas.openxmlformats.org/officeDocument/2006/customXml" ds:itemID="{6DF926B4-68B1-48C0-A1B4-186C1F236BF3}">
   <ds:schemaRefs>
     <ds:schemaRef ds:uri="http://schemas.openxmlformats.org/officeDocument/2006/bibliography"/>
   </ds:schemaRefs>
